--- a/src/assets/AmitGadodiya.docx
+++ b/src/assets/AmitGadodiya.docx
@@ -1117,7 +1117,7 @@
       </w:tr>
       <w:tr>
         <w:trPr>
-          <w:trHeight w:val="7865"/>
+          <w:trHeight w:val="1712"/>
         </w:trPr>
         <w:tc>
           <w:tcPr>
@@ -1173,7 +1173,21 @@
                 <w:rFonts w:asciiTheme="minorHAnsi" w:hAnsiTheme="minorHAnsi" w:cstheme="minorHAnsi"/>
                 <w:color w:val="585858"/>
               </w:rPr>
-              <w:t>AOSP – Ford Motor Company</w:t>
+              <w:t xml:space="preserve">AOSP – </w:t>
+            </w:r>
+            <w:r>
+              <w:rPr>
+                <w:rFonts w:asciiTheme="minorHAnsi" w:hAnsiTheme="minorHAnsi" w:cstheme="minorHAnsi"/>
+                <w:color w:val="585858"/>
+              </w:rPr>
+              <w:t>Wipro</w:t>
+            </w:r>
+            <w:r>
+              <w:rPr>
+                <w:rFonts w:asciiTheme="minorHAnsi" w:hAnsiTheme="minorHAnsi" w:cstheme="minorHAnsi"/>
+                <w:color w:val="585858"/>
+              </w:rPr>
+              <w:t xml:space="preserve"> Company</w:t>
             </w:r>
             <w:r>
               <w:rPr>
@@ -1239,6 +1253,84 @@
               </w:rPr>
               <w:t xml:space="preserve"> </w:t>
             </w:r>
+          </w:p>
+          <w:p>
+            <w:pPr>
+              <w:pStyle w:val="TableParagraph"/>
+              <w:numPr>
+                <w:ilvl w:val="0"/>
+                <w:numId w:val="6"/>
+              </w:numPr>
+              <w:tabs>
+                <w:tab w:val="left" w:pos="773"/>
+              </w:tabs>
+              <w:spacing w:line="276" w:lineRule="auto"/>
+              <w:ind w:right="97"/>
+              <w:rPr>
+                <w:rFonts w:asciiTheme="minorHAnsi" w:hAnsiTheme="minorHAnsi" w:cstheme="minorHAnsi"/>
+                <w:sz w:val="20"/>
+              </w:rPr>
+            </w:pPr>
+            <w:r>
+              <w:rPr>
+                <w:rFonts w:asciiTheme="minorHAnsi" w:hAnsiTheme="minorHAnsi" w:cstheme="minorHAnsi"/>
+                <w:color w:val="585858"/>
+              </w:rPr>
+              <w:t xml:space="preserve">Portfolio Website using Complete React JS </w:t>
+            </w:r>
+            <w:r>
+              <w:rPr>
+                <w:rFonts w:asciiTheme="minorHAnsi" w:hAnsiTheme="minorHAnsi" w:cstheme="minorHAnsi"/>
+                <w:color w:val="585858"/>
+              </w:rPr>
+              <w:t>framework.</w:t>
+            </w:r>
+          </w:p>
+          <w:p>
+            <w:pPr>
+              <w:pStyle w:val="TableParagraph"/>
+              <w:numPr>
+                <w:ilvl w:val="0"/>
+                <w:numId w:val="6"/>
+              </w:numPr>
+              <w:tabs>
+                <w:tab w:val="left" w:pos="773"/>
+              </w:tabs>
+              <w:spacing w:line="276" w:lineRule="auto"/>
+              <w:ind w:right="97"/>
+              <w:rPr>
+                <w:rFonts w:asciiTheme="minorHAnsi" w:hAnsiTheme="minorHAnsi" w:cstheme="minorHAnsi"/>
+                <w:sz w:val="20"/>
+              </w:rPr>
+            </w:pPr>
+            <w:r>
+              <w:rPr>
+                <w:rFonts w:asciiTheme="minorHAnsi" w:hAnsiTheme="minorHAnsi" w:cstheme="minorHAnsi"/>
+                <w:sz w:val="20"/>
+              </w:rPr>
+              <w:t xml:space="preserve">Web App – Cubois Technology -React/React Native Application Developer – Working in Multi-Platform mobile Application and Website using Complete MERN and REST API for data </w:t>
+            </w:r>
+            <w:r>
+              <w:rPr>
+                <w:rFonts w:asciiTheme="minorHAnsi" w:hAnsiTheme="minorHAnsi" w:cstheme="minorHAnsi"/>
+                <w:sz w:val="20"/>
+              </w:rPr>
+              <w:t>Fetching.</w:t>
+            </w:r>
+          </w:p>
+          <w:p>
+            <w:pPr>
+              <w:pStyle w:val="TableParagraph"/>
+              <w:tabs>
+                <w:tab w:val="left" w:pos="773"/>
+              </w:tabs>
+              <w:spacing w:line="276" w:lineRule="auto"/>
+              <w:ind w:right="97"/>
+              <w:rPr>
+                <w:rFonts w:asciiTheme="minorHAnsi" w:hAnsiTheme="minorHAnsi" w:cstheme="minorHAnsi"/>
+                <w:sz w:val="20"/>
+              </w:rPr>
+            </w:pPr>
           </w:p>
         </w:tc>
       </w:tr>
@@ -1281,43 +1373,6 @@
         <w:gridCol w:w="2067"/>
         <w:gridCol w:w="9182"/>
       </w:tblGrid>
-      <w:tr>
-        <w:trPr>
-          <w:trHeight w:val="2013"/>
-        </w:trPr>
-        <w:tc>
-          <w:tcPr>
-            <w:tcW w:w="2067" w:type="dxa"/>
-          </w:tcPr>
-          <w:p>
-            <w:pPr>
-              <w:pStyle w:val="TableParagraph"/>
-              <w:spacing w:before="0"/>
-              <w:ind w:left="0"/>
-              <w:jc w:val="left"/>
-              <w:rPr>
-                <w:rFonts w:asciiTheme="minorHAnsi" w:hAnsiTheme="minorHAnsi" w:cstheme="minorHAnsi"/>
-                <w:sz w:val="20"/>
-              </w:rPr>
-            </w:pPr>
-          </w:p>
-        </w:tc>
-        <w:tc>
-          <w:tcPr>
-            <w:tcW w:w="9182" w:type="dxa"/>
-          </w:tcPr>
-          <w:p>
-            <w:pPr>
-              <w:pStyle w:val="TableParagraph"/>
-              <w:spacing w:before="41"/>
-              <w:jc w:val="left"/>
-              <w:rPr>
-                <w:rFonts w:asciiTheme="minorHAnsi" w:hAnsiTheme="minorHAnsi" w:cstheme="minorHAnsi"/>
-              </w:rPr>
-            </w:pPr>
-          </w:p>
-        </w:tc>
-      </w:tr>
       <w:tr>
         <w:trPr>
           <w:trHeight w:val="2213"/>
